--- a/SCO/sco development protocol/SCO Development Protocol.docx
+++ b/SCO/sco development protocol/SCO Development Protocol.docx
@@ -309,7 +309,49 @@
         <w:rPr>
           <w:rFonts w:ascii="Calibri" w:hAnsi="Calibri" w:cs="Calibri"/>
         </w:rPr>
-        <w:t>The complexity underlying sustainability.</w:t>
+        <w:t xml:space="preserve">The </w:t>
+      </w:r>
+      <w:proofErr w:type="spellStart"/>
+      <w:r>
+        <w:rPr>
+          <w:rFonts w:ascii="Calibri" w:hAnsi="Calibri" w:cs="Calibri"/>
+        </w:rPr>
+        <w:t>complexity</w:t>
+      </w:r>
+      <w:proofErr w:type="spellEnd"/>
+      <w:r>
+        <w:rPr>
+          <w:rFonts w:ascii="Calibri" w:hAnsi="Calibri" w:cs="Calibri"/>
+        </w:rPr>
+        <w:t xml:space="preserve"> </w:t>
+      </w:r>
+      <w:proofErr w:type="spellStart"/>
+      <w:r>
+        <w:rPr>
+          <w:rFonts w:ascii="Calibri" w:hAnsi="Calibri" w:cs="Calibri"/>
+        </w:rPr>
+        <w:t>underlying</w:t>
+      </w:r>
+      <w:proofErr w:type="spellEnd"/>
+      <w:r>
+        <w:rPr>
+          <w:rFonts w:ascii="Calibri" w:hAnsi="Calibri" w:cs="Calibri"/>
+        </w:rPr>
+        <w:t xml:space="preserve"> </w:t>
+      </w:r>
+      <w:proofErr w:type="spellStart"/>
+      <w:r>
+        <w:rPr>
+          <w:rFonts w:ascii="Calibri" w:hAnsi="Calibri" w:cs="Calibri"/>
+        </w:rPr>
+        <w:t>sustainability</w:t>
+      </w:r>
+      <w:proofErr w:type="spellEnd"/>
+      <w:r>
+        <w:rPr>
+          <w:rFonts w:ascii="Calibri" w:hAnsi="Calibri" w:cs="Calibri"/>
+        </w:rPr>
+        <w:t>.</w:t>
       </w:r>
     </w:p>
     <w:p>
@@ -1420,7 +1462,23 @@
           <w:rFonts w:ascii="Calibri" w:hAnsi="Calibri" w:cs="Calibri"/>
           <w:lang w:val="en-US"/>
         </w:rPr>
-        <w:t>We validate SCO employing Protégé automatic reasoners ELK 0.5.0 and HermiT 1.4.3.456</w:t>
+        <w:t xml:space="preserve">We validate SCO employing Protégé automatic reasoners ELK 0.5.0 and </w:t>
+      </w:r>
+      <w:proofErr w:type="spellStart"/>
+      <w:r>
+        <w:rPr>
+          <w:rFonts w:ascii="Calibri" w:hAnsi="Calibri" w:cs="Calibri"/>
+          <w:lang w:val="en-US"/>
+        </w:rPr>
+        <w:t>HermiT</w:t>
+      </w:r>
+      <w:proofErr w:type="spellEnd"/>
+      <w:r>
+        <w:rPr>
+          <w:rFonts w:ascii="Calibri" w:hAnsi="Calibri" w:cs="Calibri"/>
+          <w:lang w:val="en-US"/>
+        </w:rPr>
+        <w:t xml:space="preserve"> 1.4.3.456</w:t>
       </w:r>
       <w:r>
         <w:rPr>
@@ -1542,7 +1600,23 @@
           <w:noProof/>
           <w:lang w:val="en-US"/>
         </w:rPr>
-        <w:t xml:space="preserve"> 2009, p.49)</w:t>
+        <w:t xml:space="preserve"> 2009, p.</w:t>
+      </w:r>
+      <w:r>
+        <w:rPr>
+          <w:rFonts w:ascii="Calibri" w:hAnsi="Calibri" w:cs="Calibri"/>
+          <w:noProof/>
+          <w:lang w:val="en-US"/>
+        </w:rPr>
+        <w:t xml:space="preserve"> </w:t>
+      </w:r>
+      <w:r>
+        <w:rPr>
+          <w:rFonts w:ascii="Calibri" w:hAnsi="Calibri" w:cs="Calibri"/>
+          <w:noProof/>
+          <w:lang w:val="en-US"/>
+        </w:rPr>
+        <w:t>49)</w:t>
       </w:r>
       <w:r>
         <w:rPr>
@@ -2110,8 +2184,18 @@
                 <w:sz w:val="18"/>
                 <w:szCs w:val="18"/>
               </w:rPr>
-              <w:t>Relation Ontology</w:t>
+              <w:t xml:space="preserve">Relation </w:t>
             </w:r>
+            <w:proofErr w:type="spellStart"/>
+            <w:r>
+              <w:rPr>
+                <w:rFonts w:ascii="Calibri" w:hAnsi="Calibri" w:cs="Calibri"/>
+                <w:sz w:val="18"/>
+                <w:szCs w:val="18"/>
+              </w:rPr>
+              <w:t>Ontology</w:t>
+            </w:r>
+            <w:proofErr w:type="spellEnd"/>
           </w:p>
         </w:tc>
         <w:tc>
@@ -2614,8 +2698,6 @@
       <w:r>
         <w:rPr>
           <w:rFonts w:ascii="Calibri" w:hAnsi="Calibri" w:cs="Calibri"/>
-          <w:b/>
-          <w:bCs/>
           <w:lang w:val="en-US"/>
         </w:rPr>
         <w:t>Fig.</w:t>
@@ -2623,16 +2705,12 @@
       <w:r>
         <w:rPr>
           <w:rFonts w:ascii="Calibri" w:hAnsi="Calibri" w:cs="Calibri"/>
-          <w:b/>
-          <w:bCs/>
         </w:rPr>
         <w:fldChar w:fldCharType="begin"/>
       </w:r>
       <w:r>
         <w:rPr>
           <w:rFonts w:ascii="Calibri" w:hAnsi="Calibri" w:cs="Calibri"/>
-          <w:b/>
-          <w:bCs/>
           <w:lang w:val="en-US"/>
         </w:rPr>
         <w:instrText xml:space="preserve"> SEQ Figure \* ARABIC </w:instrText>
@@ -2640,16 +2718,12 @@
       <w:r>
         <w:rPr>
           <w:rFonts w:ascii="Calibri" w:hAnsi="Calibri" w:cs="Calibri"/>
-          <w:b/>
-          <w:bCs/>
         </w:rPr>
         <w:fldChar w:fldCharType="separate"/>
       </w:r>
       <w:r>
         <w:rPr>
           <w:rFonts w:ascii="Calibri" w:hAnsi="Calibri" w:cs="Calibri"/>
-          <w:b/>
-          <w:bCs/>
           <w:noProof/>
           <w:lang w:val="en-US"/>
         </w:rPr>
@@ -2658,16 +2732,12 @@
       <w:r>
         <w:rPr>
           <w:rFonts w:ascii="Calibri" w:hAnsi="Calibri" w:cs="Calibri"/>
-          <w:b/>
-          <w:bCs/>
         </w:rPr>
         <w:fldChar w:fldCharType="end"/>
       </w:r>
       <w:r>
         <w:rPr>
           <w:rFonts w:ascii="Calibri" w:hAnsi="Calibri" w:cs="Calibri"/>
-          <w:b/>
-          <w:bCs/>
           <w:lang w:val="en-US"/>
         </w:rPr>
         <w:t>.</w:t>
@@ -2677,7 +2747,23 @@
           <w:rFonts w:ascii="Calibri" w:hAnsi="Calibri" w:cs="Calibri"/>
           <w:lang w:val="en-US"/>
         </w:rPr>
-        <w:t xml:space="preserve"> HermiT 1.4.3.456 detection of logic inconsistency for </w:t>
+        <w:t xml:space="preserve"> </w:t>
+      </w:r>
+      <w:proofErr w:type="spellStart"/>
+      <w:r>
+        <w:rPr>
+          <w:rFonts w:ascii="Calibri" w:hAnsi="Calibri" w:cs="Calibri"/>
+          <w:lang w:val="en-US"/>
+        </w:rPr>
+        <w:t>HermiT</w:t>
+      </w:r>
+      <w:proofErr w:type="spellEnd"/>
+      <w:r>
+        <w:rPr>
+          <w:rFonts w:ascii="Calibri" w:hAnsi="Calibri" w:cs="Calibri"/>
+          <w:lang w:val="en-US"/>
+        </w:rPr>
+        <w:t xml:space="preserve"> 1.4.3.456 detection of logic inconsistency for </w:t>
       </w:r>
       <w:r>
         <w:rPr>
